--- a/NMCARS/SOURCE/msword/NMCARS-PART-5245.docx
+++ b/NMCARS/SOURCE/msword/NMCARS-PART-5245.docx
@@ -109,6 +109,9 @@
       </w:r>
     </w:p>
     <w:p>
+      <w:pPr>
+        <w:pStyle w:val="List2"/>
+      </w:pPr>
       <w:r>
         <w:t xml:space="preserve">        (2) Submit copies of D&amp;Fs executed pursuant to DFARS 245.102(4)(ii)(C)(1) to </w:t>
       </w:r>
@@ -295,6 +298,9 @@
       </w:r>
     </w:p>
     <w:p>
+      <w:pPr>
+        <w:pStyle w:val="List1"/>
+      </w:pPr>
       <w:r>
         <w:t xml:space="preserve">   (a) To accomplish the screening requirements within prescribed time periods, the following procedures shall be employed:</w:t>
       </w:r>
@@ -305,6 +311,9 @@
       </w:r>
     </w:p>
     <w:p>
+      <w:pPr>
+        <w:pStyle w:val="List2"/>
+      </w:pPr>
       <w:r>
         <w:t xml:space="preserve">        </w:t>
       </w:r>
@@ -314,11 +323,17 @@
       </w:r>
     </w:p>
     <w:p>
+      <w:pPr>
+        <w:pStyle w:val="List1"/>
+      </w:pPr>
       <w:r>
         <w:t xml:space="preserve">   (b) The final approval for contractor retention of standard components of special test equipment (STE) or for the transfer of industrial plant equipment items that are components of STE, shall be made by the contracting officer in lieu of the ACO.</w:t>
       </w:r>
     </w:p>
     <w:p>
+      <w:pPr>
+        <w:pStyle w:val="List1"/>
+      </w:pPr>
       <w:r>
         <w:t xml:space="preserve">   </w:t>
       </w:r>
@@ -5601,6 +5616,7 @@
     <w:name w:val="heading 1"/>
     <w:basedOn w:val="Normal"/>
     <w:next w:val="Normal"/>
+    <w:link w:val="Heading1Char1"/>
     <w:qFormat/>
     <w:rsid w:val="001E117C"/>
     <w:pPr>
@@ -6883,9 +6899,6 @@
     <w:pPr>
       <w:ind w:left="720" w:hanging="360"/>
     </w:pPr>
-    <w:rPr>
-      <w:rFonts w:ascii="Courier New" w:hAnsi="Courier New"/>
-    </w:rPr>
   </w:style>
   <w:style w:type="paragraph" w:styleId="Title">
     <w:name w:val="Title"/>
@@ -7580,6 +7593,65 @@
     <w:name w:val="ph"/>
     <w:basedOn w:val="DefaultParagraphFont"/>
     <w:rsid w:val="009711C7"/>
+  </w:style>
+  <w:style w:type="paragraph" w:customStyle="1" w:styleId="List1">
+    <w:name w:val="List 1"/>
+    <w:basedOn w:val="Heading1"/>
+    <w:link w:val="List1Char"/>
+    <w:rsid w:val="00D07D1E"/>
+    <w:pPr>
+      <w:keepNext w:val="0"/>
+      <w:tabs>
+        <w:tab w:val="left" w:pos="3686"/>
+      </w:tabs>
+      <w:spacing w:before="0" w:after="0"/>
+      <w:jc w:val="left"/>
+      <w:outlineLvl w:val="9"/>
+    </w:pPr>
+    <w:rPr>
+      <w:b w:val="0"/>
+      <w:sz w:val="24"/>
+    </w:rPr>
+  </w:style>
+  <w:style w:type="character" w:customStyle="1" w:styleId="Heading1Char1">
+    <w:name w:val="Heading 1 Char1"/>
+    <w:basedOn w:val="DefaultParagraphFont"/>
+    <w:link w:val="Heading1"/>
+    <w:rsid w:val="00D07D1E"/>
+    <w:rPr>
+      <w:b/>
+      <w:sz w:val="32"/>
+    </w:rPr>
+  </w:style>
+  <w:style w:type="character" w:customStyle="1" w:styleId="List1Char">
+    <w:name w:val="List 1 Char"/>
+    <w:basedOn w:val="Heading1Char1"/>
+    <w:link w:val="List1"/>
+    <w:rsid w:val="00D07D1E"/>
+    <w:rPr>
+      <w:b w:val="0"/>
+      <w:sz w:val="24"/>
+    </w:rPr>
+  </w:style>
+  <w:style w:type="paragraph" w:styleId="List3">
+    <w:name w:val="List 3"/>
+    <w:basedOn w:val="Normal"/>
+    <w:rsid w:val="00D07D1E"/>
+    <w:pPr>
+      <w:ind w:left="1080" w:hanging="360"/>
+      <w:contextualSpacing/>
+    </w:pPr>
+  </w:style>
+  <w:style w:type="paragraph" w:styleId="List4">
+    <w:name w:val="List 4"/>
+    <w:basedOn w:val="Normal"/>
+    <w:semiHidden/>
+    <w:unhideWhenUsed/>
+    <w:rsid w:val="00D07D1E"/>
+    <w:pPr>
+      <w:ind w:left="1440" w:hanging="360"/>
+      <w:contextualSpacing/>
+    </w:pPr>
   </w:style>
 </w:styles>
 </file>
@@ -7868,6 +7940,24 @@
 </file>
 
 <file path=customXml/item1.xml><?xml version="1.0" encoding="utf-8"?>
+<p:properties xmlns:p="http://schemas.microsoft.com/office/2006/metadata/properties" xmlns:xsi="http://www.w3.org/2001/XMLSchema-instance" xmlns:pc="http://schemas.microsoft.com/office/infopath/2007/PartnerControls">
+  <documentManagement>
+    <PublishingExpirationDate xmlns="http://schemas.microsoft.com/sharepoint/v3" xsi:nil="true"/>
+    <PublishingStartDate xmlns="http://schemas.microsoft.com/sharepoint/v3" xsi:nil="true"/>
+  </documentManagement>
+</p:properties>
+</file>
+
+<file path=customXml/item2.xml><?xml version="1.0" encoding="utf-8"?>
+<?mso-contentType ?>
+<FormTemplates xmlns="http://schemas.microsoft.com/sharepoint/v3/contenttype/forms">
+  <Display>DocumentLibraryForm</Display>
+  <Edit>DocumentLibraryForm</Edit>
+  <New>DocumentLibraryForm</New>
+</FormTemplates>
+</file>
+
+<file path=customXml/item3.xml><?xml version="1.0" encoding="utf-8"?>
 <ct:contentTypeSchema xmlns:ct="http://schemas.microsoft.com/office/2006/metadata/contentType" xmlns:ma="http://schemas.microsoft.com/office/2006/metadata/properties/metaAttributes" ct:_="" ma:_="" ma:contentTypeName="Document" ma:contentTypeID="0x010100557387175B5699469C7D81699437F1A3" ma:contentTypeVersion="19" ma:contentTypeDescription="Create a new document." ma:contentTypeScope="" ma:versionID="9aba032306cc5844adaa352741601500">
   <xsd:schema xmlns:xsd="http://www.w3.org/2001/XMLSchema" xmlns:xs="http://www.w3.org/2001/XMLSchema" xmlns:p="http://schemas.microsoft.com/office/2006/metadata/properties" xmlns:ns1="http://schemas.microsoft.com/sharepoint/v3" targetNamespace="http://schemas.microsoft.com/office/2006/metadata/properties" ma:root="true" ma:fieldsID="74b31c7caee06257c8affa66a6cc7c36" ns1:_="">
     <xsd:import namespace="http://schemas.microsoft.com/sharepoint/v3"/>
@@ -7999,29 +8089,29 @@
 </ct:contentTypeSchema>
 </file>
 
-<file path=customXml/item2.xml><?xml version="1.0" encoding="utf-8"?>
-<?mso-contentType ?>
-<FormTemplates xmlns="http://schemas.microsoft.com/sharepoint/v3/contenttype/forms">
-  <Display>DocumentLibraryForm</Display>
-  <Edit>DocumentLibraryForm</Edit>
-  <New>DocumentLibraryForm</New>
-</FormTemplates>
-</file>
-
-<file path=customXml/item3.xml><?xml version="1.0" encoding="utf-8"?>
-<p:properties xmlns:p="http://schemas.microsoft.com/office/2006/metadata/properties" xmlns:xsi="http://www.w3.org/2001/XMLSchema-instance" xmlns:pc="http://schemas.microsoft.com/office/infopath/2007/PartnerControls">
-  <documentManagement>
-    <PublishingExpirationDate xmlns="http://schemas.microsoft.com/sharepoint/v3" xsi:nil="true"/>
-    <PublishingStartDate xmlns="http://schemas.microsoft.com/sharepoint/v3" xsi:nil="true"/>
-  </documentManagement>
-</p:properties>
-</file>
-
 <file path=customXml/item4.xml><?xml version="1.0" encoding="utf-8"?>
 <b:Sources xmlns:b="http://schemas.openxmlformats.org/officeDocument/2006/bibliography" xmlns="http://schemas.openxmlformats.org/officeDocument/2006/bibliography" SelectedStyle="\APA.XSL" StyleName="APA"/>
 </file>
 
 <file path=customXml/itemProps1.xml><?xml version="1.0" encoding="utf-8"?>
+<ds:datastoreItem xmlns:ds="http://schemas.openxmlformats.org/officeDocument/2006/customXml" ds:itemID="{7D17938E-BF1F-4C63-9245-1CAA1800AF0F}">
+  <ds:schemaRefs>
+    <ds:schemaRef ds:uri="http://schemas.microsoft.com/office/2006/metadata/properties"/>
+    <ds:schemaRef ds:uri="http://schemas.microsoft.com/office/infopath/2007/PartnerControls"/>
+    <ds:schemaRef ds:uri="http://schemas.microsoft.com/sharepoint/v3"/>
+  </ds:schemaRefs>
+</ds:datastoreItem>
+</file>
+
+<file path=customXml/itemProps2.xml><?xml version="1.0" encoding="utf-8"?>
+<ds:datastoreItem xmlns:ds="http://schemas.openxmlformats.org/officeDocument/2006/customXml" ds:itemID="{EB25C9D0-27DB-45B3-8CF3-49AED131A08A}">
+  <ds:schemaRefs>
+    <ds:schemaRef ds:uri="http://schemas.microsoft.com/sharepoint/v3/contenttype/forms"/>
+  </ds:schemaRefs>
+</ds:datastoreItem>
+</file>
+
+<file path=customXml/itemProps3.xml><?xml version="1.0" encoding="utf-8"?>
 <ds:datastoreItem xmlns:ds="http://schemas.openxmlformats.org/officeDocument/2006/customXml" ds:itemID="{D86F3CDC-675E-4A95-8E09-DB48CA853A77}">
   <ds:schemaRefs>
     <ds:schemaRef ds:uri="http://schemas.microsoft.com/office/2006/metadata/contentType"/>
@@ -8039,24 +8129,6 @@
 </ds:datastoreItem>
 </file>
 
-<file path=customXml/itemProps2.xml><?xml version="1.0" encoding="utf-8"?>
-<ds:datastoreItem xmlns:ds="http://schemas.openxmlformats.org/officeDocument/2006/customXml" ds:itemID="{EB25C9D0-27DB-45B3-8CF3-49AED131A08A}">
-  <ds:schemaRefs>
-    <ds:schemaRef ds:uri="http://schemas.microsoft.com/sharepoint/v3/contenttype/forms"/>
-  </ds:schemaRefs>
-</ds:datastoreItem>
-</file>
-
-<file path=customXml/itemProps3.xml><?xml version="1.0" encoding="utf-8"?>
-<ds:datastoreItem xmlns:ds="http://schemas.openxmlformats.org/officeDocument/2006/customXml" ds:itemID="{7D17938E-BF1F-4C63-9245-1CAA1800AF0F}">
-  <ds:schemaRefs>
-    <ds:schemaRef ds:uri="http://schemas.microsoft.com/office/2006/metadata/properties"/>
-    <ds:schemaRef ds:uri="http://schemas.microsoft.com/office/infopath/2007/PartnerControls"/>
-    <ds:schemaRef ds:uri="http://schemas.microsoft.com/sharepoint/v3"/>
-  </ds:schemaRefs>
-</ds:datastoreItem>
-</file>
-
 <file path=customXml/itemProps4.xml><?xml version="1.0" encoding="utf-8"?>
 <ds:datastoreItem xmlns:ds="http://schemas.openxmlformats.org/officeDocument/2006/customXml" ds:itemID="{77706498-83A2-4D9D-BCC4-4D39AFC2FFE7}">
   <ds:schemaRefs>
